--- a/public/blog/2018-10-11-W的经验贝叶斯估计.docx
+++ b/public/blog/2018-10-11-W的经验贝叶斯估计.docx
@@ -30,6 +30,13 @@
       </w:pPr>
       <w:r>
         <w:t xml:space="preserve">2018-10-11</w:t>
+      </w:r>
+    </w:p>
+    <w:p>
+      <w:r>
+        <w:pict>
+          <v:rect style="width:0;height:1.5pt" o:hralign="center" o:hrstd="t" o:hr="t"/>
+        </w:pict>
       </w:r>
     </w:p>
     <w:p>
@@ -1137,6 +1144,13 @@
       </w:r>
     </w:p>
     <w:p>
+      <w:r>
+        <w:pict>
+          <v:rect style="width:0;height:1.5pt" o:hralign="center" o:hrstd="t" o:hr="t"/>
+        </w:pict>
+      </w:r>
+    </w:p>
+    <w:p>
       <w:pPr>
         <w:pStyle w:val="Heading1"/>
       </w:pPr>
@@ -2487,6 +2501,13 @@
           <m:t>)</m:t>
         </m:r>
       </m:oMath>
+    </w:p>
+    <w:p>
+      <w:r>
+        <w:pict>
+          <v:rect style="width:0;height:1.5pt" o:hralign="center" o:hrstd="t" o:hr="t"/>
+        </w:pict>
+      </w:r>
     </w:p>
     <w:p>
       <w:pPr>
@@ -4517,6 +4538,13 @@
           </m:m>
         </m:oMath>
       </m:oMathPara>
+    </w:p>
+    <w:p>
+      <w:r>
+        <w:pict>
+          <v:rect style="width:0;height:1.5pt" o:hralign="center" o:hrstd="t" o:hr="t"/>
+        </w:pict>
+      </w:r>
     </w:p>
     <w:p>
       <w:pPr>
@@ -5469,7 +5497,7 @@
 <file path=word/numbering.xml><?xml version="1.0" encoding="utf-8"?>
 <w:numbering xmlns:w="http://schemas.openxmlformats.org/wordprocessingml/2006/main">
   <w:abstractNum w:abstractNumId="990">
-    <w:nsid w:val="a62185eb"/>
+    <w:nsid w:val="6f0e0675"/>
     <w:multiLevelType w:val="multilevel"/>
     <w:lvl w:ilvl="0">
       <w:numFmt w:val="bullet"/>
@@ -5572,7 +5600,7 @@
     </w:lvl>
   </w:abstractNum>
   <w:abstractNum w:abstractNumId="99411">
-    <w:nsid w:val="217f616f"/>
+    <w:nsid w:val="5a6be24f"/>
     <w:multiLevelType w:val="multilevel"/>
     <w:lvl w:ilvl="0">
       <w:start w:val="1"/>
